--- a/docs/先启阶段文档/2.软件需求归约定稿.docx
+++ b/docs/先启阶段文档/2.软件需求归约定稿.docx
@@ -803,6 +803,8 @@
               </w:rPr>
             </w:pPr>
             <w:bookmarkStart w:id="2" w:name="_Toc107140814"/>
+            <w:bookmarkStart w:id="3" w:name="_Toc107515518"/>
+            <w:bookmarkStart w:id="4" w:name="_Toc107515606"/>
             <w:r>
               <w:rPr>
                 <w:rFonts w:ascii="楷体_GB2312" w:eastAsia="楷体_GB2312" w:hAnsi="Arial" w:cs="Times New Roman" w:hint="eastAsia"/>
@@ -814,6 +816,8 @@
               <w:t>项 目 承 担 部 门：  软件产品研发部</w:t>
             </w:r>
             <w:bookmarkEnd w:id="2"/>
+            <w:bookmarkEnd w:id="3"/>
+            <w:bookmarkEnd w:id="4"/>
             <w:r>
               <w:rPr>
                 <w:rFonts w:ascii="楷体_GB2312" w:eastAsia="楷体_GB2312" w:hAnsi="Arial" w:cs="Times New Roman" w:hint="eastAsia"/>
@@ -839,7 +843,10 @@
                 <w:szCs w:val="20"/>
               </w:rPr>
             </w:pPr>
-            <w:bookmarkStart w:id="3" w:name="_Toc107140815"/>
+            <w:bookmarkStart w:id="5" w:name="_Toc107140815"/>
+            <w:bookmarkStart w:id="6" w:name="_Toc107515519"/>
+            <w:bookmarkStart w:id="7" w:name="_Toc107515607"/>
+            <w:proofErr w:type="gramStart"/>
             <w:r>
               <w:rPr>
                 <w:rFonts w:ascii="楷体_GB2312" w:eastAsia="楷体_GB2312" w:hAnsi="Arial" w:cs="Times New Roman" w:hint="eastAsia"/>
@@ -850,6 +857,7 @@
               </w:rPr>
               <w:t>撰</w:t>
             </w:r>
+            <w:proofErr w:type="gramEnd"/>
             <w:r>
               <w:rPr>
                 <w:rFonts w:ascii="楷体_GB2312" w:eastAsia="楷体_GB2312" w:hAnsi="Arial" w:cs="Times New Roman"/>
@@ -920,7 +928,9 @@
               </w:rPr>
               <w:t>李海涛 何宇航</w:t>
             </w:r>
-            <w:bookmarkEnd w:id="3"/>
+            <w:bookmarkEnd w:id="5"/>
+            <w:bookmarkEnd w:id="6"/>
+            <w:bookmarkEnd w:id="7"/>
             <w:r>
               <w:rPr>
                 <w:rFonts w:ascii="楷体_GB2312" w:eastAsia="楷体_GB2312" w:hAnsi="Arial" w:cs="Times New Roman" w:hint="eastAsia"/>
@@ -946,7 +956,9 @@
                 <w:szCs w:val="20"/>
               </w:rPr>
             </w:pPr>
-            <w:bookmarkStart w:id="4" w:name="_Toc107140816"/>
+            <w:bookmarkStart w:id="8" w:name="_Toc107140816"/>
+            <w:bookmarkStart w:id="9" w:name="_Toc107515520"/>
+            <w:bookmarkStart w:id="10" w:name="_Toc107515608"/>
             <w:r>
               <w:rPr>
                 <w:rFonts w:ascii="楷体_GB2312" w:eastAsia="楷体_GB2312" w:hAnsi="Arial" w:cs="Times New Roman" w:hint="eastAsia"/>
@@ -957,7 +969,9 @@
               </w:rPr>
               <w:t>崔晓东 李建平 张晗</w:t>
             </w:r>
-            <w:bookmarkEnd w:id="4"/>
+            <w:bookmarkEnd w:id="8"/>
+            <w:bookmarkEnd w:id="9"/>
+            <w:bookmarkEnd w:id="10"/>
           </w:p>
           <w:p>
             <w:pPr>
@@ -1180,7 +1194,9 @@
                 <w:szCs w:val="20"/>
               </w:rPr>
             </w:pPr>
-            <w:bookmarkStart w:id="5" w:name="_Toc107140817"/>
+            <w:bookmarkStart w:id="11" w:name="_Toc107140817"/>
+            <w:bookmarkStart w:id="12" w:name="_Toc107515521"/>
+            <w:bookmarkStart w:id="13" w:name="_Toc107515609"/>
             <w:r>
               <w:rPr>
                 <w:rFonts w:ascii="楷体_GB2312" w:eastAsia="楷体_GB2312" w:hAnsi="Arial" w:cs="Times New Roman" w:hint="eastAsia"/>
@@ -1221,7 +1237,9 @@
               </w:rPr>
               <w:t>李海涛</w:t>
             </w:r>
-            <w:bookmarkEnd w:id="5"/>
+            <w:bookmarkEnd w:id="11"/>
+            <w:bookmarkEnd w:id="12"/>
+            <w:bookmarkEnd w:id="13"/>
             <w:r>
               <w:rPr>
                 <w:rFonts w:ascii="楷体_GB2312" w:eastAsia="楷体_GB2312" w:hAnsi="Arial" w:cs="Times New Roman" w:hint="eastAsia"/>
@@ -3021,10 +3039,6 @@
         <w:p>
           <w:pPr>
             <w:pStyle w:val="TOC1"/>
-            <w:tabs>
-              <w:tab w:val="right" w:leader="dot" w:pos="9344"/>
-            </w:tabs>
-            <w:ind w:firstLine="480"/>
             <w:rPr>
               <w:rFonts w:asciiTheme="minorHAnsi" w:eastAsiaTheme="minorEastAsia" w:hAnsiTheme="minorHAnsi"/>
               <w:noProof/>
@@ -3040,7 +3054,7 @@
           <w:r>
             <w:fldChar w:fldCharType="separate"/>
           </w:r>
-          <w:hyperlink w:anchor="_Toc107140818" w:history="1">
+          <w:hyperlink w:anchor="_Toc107515610" w:history="1">
             <w:r>
               <w:rPr>
                 <w:rStyle w:val="af5"/>
@@ -3074,7 +3088,7 @@
                 <w:noProof/>
                 <w:webHidden/>
               </w:rPr>
-              <w:instrText xml:space="preserve"> PAGEREF _Toc107140818 \h </w:instrText>
+              <w:instrText xml:space="preserve"> PAGEREF _Toc107515610 \h </w:instrText>
             </w:r>
             <w:r>
               <w:rPr>
@@ -3119,7 +3133,7 @@
               <w:sz w:val="21"/>
             </w:rPr>
           </w:pPr>
-          <w:hyperlink w:anchor="_Toc107140819" w:history="1">
+          <w:hyperlink w:anchor="_Toc107515611" w:history="1">
             <w:r>
               <w:rPr>
                 <w:rStyle w:val="af5"/>
@@ -3161,7 +3175,7 @@
                 <w:noProof/>
                 <w:webHidden/>
               </w:rPr>
-              <w:instrText xml:space="preserve"> PAGEREF _Toc107140819 \h </w:instrText>
+              <w:instrText xml:space="preserve"> PAGEREF _Toc107515611 \h </w:instrText>
             </w:r>
             <w:r>
               <w:rPr>
@@ -3205,7 +3219,7 @@
               <w:sz w:val="21"/>
             </w:rPr>
           </w:pPr>
-          <w:hyperlink w:anchor="_Toc107140820" w:history="1">
+          <w:hyperlink w:anchor="_Toc107515612" w:history="1">
             <w:r>
               <w:rPr>
                 <w:rStyle w:val="af5"/>
@@ -3239,7 +3253,7 @@
                 <w:noProof/>
                 <w:webHidden/>
               </w:rPr>
-              <w:instrText xml:space="preserve"> PAGEREF _Toc107140820 \h </w:instrText>
+              <w:instrText xml:space="preserve"> PAGEREF _Toc107515612 \h </w:instrText>
             </w:r>
             <w:r>
               <w:rPr>
@@ -3283,7 +3297,7 @@
               <w:sz w:val="21"/>
             </w:rPr>
           </w:pPr>
-          <w:hyperlink w:anchor="_Toc107140821" w:history="1">
+          <w:hyperlink w:anchor="_Toc107515613" w:history="1">
             <w:r>
               <w:rPr>
                 <w:rStyle w:val="af5"/>
@@ -3317,7 +3331,7 @@
                 <w:noProof/>
                 <w:webHidden/>
               </w:rPr>
-              <w:instrText xml:space="preserve"> PAGEREF _Toc107140821 \h </w:instrText>
+              <w:instrText xml:space="preserve"> PAGEREF _Toc107515613 \h </w:instrText>
             </w:r>
             <w:r>
               <w:rPr>
@@ -3361,7 +3375,7 @@
               <w:sz w:val="21"/>
             </w:rPr>
           </w:pPr>
-          <w:hyperlink w:anchor="_Toc107140822" w:history="1">
+          <w:hyperlink w:anchor="_Toc107515614" w:history="1">
             <w:r>
               <w:rPr>
                 <w:rStyle w:val="af5"/>
@@ -3395,7 +3409,7 @@
                 <w:noProof/>
                 <w:webHidden/>
               </w:rPr>
-              <w:instrText xml:space="preserve"> PAGEREF _Toc107140822 \h </w:instrText>
+              <w:instrText xml:space="preserve"> PAGEREF _Toc107515614 \h </w:instrText>
             </w:r>
             <w:r>
               <w:rPr>
@@ -3429,17 +3443,13 @@
         <w:p>
           <w:pPr>
             <w:pStyle w:val="TOC1"/>
-            <w:tabs>
-              <w:tab w:val="right" w:leader="dot" w:pos="9344"/>
-            </w:tabs>
-            <w:ind w:firstLine="480"/>
             <w:rPr>
               <w:rFonts w:asciiTheme="minorHAnsi" w:eastAsiaTheme="minorEastAsia" w:hAnsiTheme="minorHAnsi"/>
               <w:noProof/>
               <w:sz w:val="21"/>
             </w:rPr>
           </w:pPr>
-          <w:hyperlink w:anchor="_Toc107140823" w:history="1">
+          <w:hyperlink w:anchor="_Toc107515615" w:history="1">
             <w:r>
               <w:rPr>
                 <w:rStyle w:val="af5"/>
@@ -3473,7 +3483,7 @@
                 <w:noProof/>
                 <w:webHidden/>
               </w:rPr>
-              <w:instrText xml:space="preserve"> PAGEREF _Toc107140823 \h </w:instrText>
+              <w:instrText xml:space="preserve"> PAGEREF _Toc107515615 \h </w:instrText>
             </w:r>
             <w:r>
               <w:rPr>
@@ -3518,7 +3528,7 @@
               <w:sz w:val="21"/>
             </w:rPr>
           </w:pPr>
-          <w:hyperlink w:anchor="_Toc107140824" w:history="1">
+          <w:hyperlink w:anchor="_Toc107515616" w:history="1">
             <w:r>
               <w:rPr>
                 <w:rStyle w:val="af5"/>
@@ -3560,7 +3570,7 @@
                 <w:noProof/>
                 <w:webHidden/>
               </w:rPr>
-              <w:instrText xml:space="preserve"> PAGEREF _Toc107140824 \h </w:instrText>
+              <w:instrText xml:space="preserve"> PAGEREF _Toc107515616 \h </w:instrText>
             </w:r>
             <w:r>
               <w:rPr>
@@ -3605,7 +3615,7 @@
               <w:sz w:val="21"/>
             </w:rPr>
           </w:pPr>
-          <w:hyperlink w:anchor="_Toc107140825" w:history="1">
+          <w:hyperlink w:anchor="_Toc107515617" w:history="1">
             <w:r>
               <w:rPr>
                 <w:rStyle w:val="af5"/>
@@ -3647,7 +3657,7 @@
                 <w:noProof/>
                 <w:webHidden/>
               </w:rPr>
-              <w:instrText xml:space="preserve"> PAGEREF _Toc107140825 \h </w:instrText>
+              <w:instrText xml:space="preserve"> PAGEREF _Toc107515617 \h </w:instrText>
             </w:r>
             <w:r>
               <w:rPr>
@@ -3691,7 +3701,7 @@
               <w:sz w:val="21"/>
             </w:rPr>
           </w:pPr>
-          <w:hyperlink w:anchor="_Toc107140826" w:history="1">
+          <w:hyperlink w:anchor="_Toc107515618" w:history="1">
             <w:r>
               <w:rPr>
                 <w:rStyle w:val="af5"/>
@@ -3725,7 +3735,7 @@
                 <w:noProof/>
                 <w:webHidden/>
               </w:rPr>
-              <w:instrText xml:space="preserve"> PAGEREF _Toc107140826 \h </w:instrText>
+              <w:instrText xml:space="preserve"> PAGEREF _Toc107515618 \h </w:instrText>
             </w:r>
             <w:r>
               <w:rPr>
@@ -3769,7 +3779,7 @@
               <w:sz w:val="21"/>
             </w:rPr>
           </w:pPr>
-          <w:hyperlink w:anchor="_Toc107140827" w:history="1">
+          <w:hyperlink w:anchor="_Toc107515619" w:history="1">
             <w:r>
               <w:rPr>
                 <w:rStyle w:val="af5"/>
@@ -3803,7 +3813,7 @@
                 <w:noProof/>
                 <w:webHidden/>
               </w:rPr>
-              <w:instrText xml:space="preserve"> PAGEREF _Toc107140827 \h </w:instrText>
+              <w:instrText xml:space="preserve"> PAGEREF _Toc107515619 \h </w:instrText>
             </w:r>
             <w:r>
               <w:rPr>
@@ -3847,7 +3857,7 @@
               <w:sz w:val="21"/>
             </w:rPr>
           </w:pPr>
-          <w:hyperlink w:anchor="_Toc107140828" w:history="1">
+          <w:hyperlink w:anchor="_Toc107515620" w:history="1">
             <w:r>
               <w:rPr>
                 <w:rStyle w:val="af5"/>
@@ -3881,7 +3891,7 @@
                 <w:noProof/>
                 <w:webHidden/>
               </w:rPr>
-              <w:instrText xml:space="preserve"> PAGEREF _Toc107140828 \h </w:instrText>
+              <w:instrText xml:space="preserve"> PAGEREF _Toc107515620 \h </w:instrText>
             </w:r>
             <w:r>
               <w:rPr>
@@ -3926,7 +3936,7 @@
               <w:sz w:val="21"/>
             </w:rPr>
           </w:pPr>
-          <w:hyperlink w:anchor="_Toc107140829" w:history="1">
+          <w:hyperlink w:anchor="_Toc107515621" w:history="1">
             <w:r>
               <w:rPr>
                 <w:rStyle w:val="af5"/>
@@ -3968,7 +3978,7 @@
                 <w:noProof/>
                 <w:webHidden/>
               </w:rPr>
-              <w:instrText xml:space="preserve"> PAGEREF _Toc107140829 \h </w:instrText>
+              <w:instrText xml:space="preserve"> PAGEREF _Toc107515621 \h </w:instrText>
             </w:r>
             <w:r>
               <w:rPr>
@@ -3988,7 +3998,7 @@
                 <w:noProof/>
                 <w:webHidden/>
               </w:rPr>
-              <w:t>8</w:t>
+              <w:t>7</w:t>
             </w:r>
             <w:r>
               <w:rPr>
@@ -4013,7 +4023,7 @@
               <w:sz w:val="21"/>
             </w:rPr>
           </w:pPr>
-          <w:hyperlink w:anchor="_Toc107140830" w:history="1">
+          <w:hyperlink w:anchor="_Toc107515622" w:history="1">
             <w:r>
               <w:rPr>
                 <w:rStyle w:val="af5"/>
@@ -4055,7 +4065,7 @@
                 <w:noProof/>
                 <w:webHidden/>
               </w:rPr>
-              <w:instrText xml:space="preserve"> PAGEREF _Toc107140830 \h </w:instrText>
+              <w:instrText xml:space="preserve"> PAGEREF _Toc107515622 \h </w:instrText>
             </w:r>
             <w:r>
               <w:rPr>
@@ -4075,7 +4085,7 @@
                 <w:noProof/>
                 <w:webHidden/>
               </w:rPr>
-              <w:t>8</w:t>
+              <w:t>7</w:t>
             </w:r>
             <w:r>
               <w:rPr>
@@ -4091,16 +4101,14 @@
             <w:pStyle w:val="TOC1"/>
             <w:tabs>
               <w:tab w:val="left" w:pos="1050"/>
-              <w:tab w:val="right" w:leader="dot" w:pos="9344"/>
             </w:tabs>
-            <w:ind w:firstLine="480"/>
             <w:rPr>
               <w:rFonts w:asciiTheme="minorHAnsi" w:eastAsiaTheme="minorEastAsia" w:hAnsiTheme="minorHAnsi"/>
               <w:noProof/>
               <w:sz w:val="21"/>
             </w:rPr>
           </w:pPr>
-          <w:hyperlink w:anchor="_Toc107140831" w:history="1">
+          <w:hyperlink w:anchor="_Toc107515623" w:history="1">
             <w:r>
               <w:rPr>
                 <w:rStyle w:val="af5"/>
@@ -4142,7 +4150,7 @@
                 <w:noProof/>
                 <w:webHidden/>
               </w:rPr>
-              <w:instrText xml:space="preserve"> PAGEREF _Toc107140831 \h </w:instrText>
+              <w:instrText xml:space="preserve"> PAGEREF _Toc107515623 \h </w:instrText>
             </w:r>
             <w:r>
               <w:rPr>
@@ -4162,7 +4170,7 @@
                 <w:noProof/>
                 <w:webHidden/>
               </w:rPr>
-              <w:t>9</w:t>
+              <w:t>8</w:t>
             </w:r>
             <w:r>
               <w:rPr>
@@ -4187,7 +4195,7 @@
               <w:sz w:val="21"/>
             </w:rPr>
           </w:pPr>
-          <w:hyperlink w:anchor="_Toc107140832" w:history="1">
+          <w:hyperlink w:anchor="_Toc107515624" w:history="1">
             <w:r>
               <w:rPr>
                 <w:rStyle w:val="af5"/>
@@ -4229,7 +4237,7 @@
                 <w:noProof/>
                 <w:webHidden/>
               </w:rPr>
-              <w:instrText xml:space="preserve"> PAGEREF _Toc107140832 \h </w:instrText>
+              <w:instrText xml:space="preserve"> PAGEREF _Toc107515624 \h </w:instrText>
             </w:r>
             <w:r>
               <w:rPr>
@@ -4249,7 +4257,7 @@
                 <w:noProof/>
                 <w:webHidden/>
               </w:rPr>
-              <w:t>9</w:t>
+              <w:t>8</w:t>
             </w:r>
             <w:r>
               <w:rPr>
@@ -4273,7 +4281,7 @@
               <w:sz w:val="21"/>
             </w:rPr>
           </w:pPr>
-          <w:hyperlink w:anchor="_Toc107140833" w:history="1">
+          <w:hyperlink w:anchor="_Toc107515625" w:history="1">
             <w:r>
               <w:rPr>
                 <w:rStyle w:val="af5"/>
@@ -4307,7 +4315,7 @@
                 <w:noProof/>
                 <w:webHidden/>
               </w:rPr>
-              <w:instrText xml:space="preserve"> PAGEREF _Toc107140833 \h </w:instrText>
+              <w:instrText xml:space="preserve"> PAGEREF _Toc107515625 \h </w:instrText>
             </w:r>
             <w:r>
               <w:rPr>
@@ -4327,7 +4335,7 @@
                 <w:noProof/>
                 <w:webHidden/>
               </w:rPr>
-              <w:t>9</w:t>
+              <w:t>8</w:t>
             </w:r>
             <w:r>
               <w:rPr>
@@ -4351,7 +4359,7 @@
               <w:sz w:val="21"/>
             </w:rPr>
           </w:pPr>
-          <w:hyperlink w:anchor="_Toc107140834" w:history="1">
+          <w:hyperlink w:anchor="_Toc107515626" w:history="1">
             <w:r>
               <w:rPr>
                 <w:rStyle w:val="af5"/>
@@ -4385,7 +4393,7 @@
                 <w:noProof/>
                 <w:webHidden/>
               </w:rPr>
-              <w:instrText xml:space="preserve"> PAGEREF _Toc107140834 \h </w:instrText>
+              <w:instrText xml:space="preserve"> PAGEREF _Toc107515626 \h </w:instrText>
             </w:r>
             <w:r>
               <w:rPr>
@@ -4405,7 +4413,7 @@
                 <w:noProof/>
                 <w:webHidden/>
               </w:rPr>
-              <w:t>10</w:t>
+              <w:t>9</w:t>
             </w:r>
             <w:r>
               <w:rPr>
@@ -4429,7 +4437,7 @@
               <w:sz w:val="21"/>
             </w:rPr>
           </w:pPr>
-          <w:hyperlink w:anchor="_Toc107140835" w:history="1">
+          <w:hyperlink w:anchor="_Toc107515627" w:history="1">
             <w:r>
               <w:rPr>
                 <w:rStyle w:val="af5"/>
@@ -4463,7 +4471,7 @@
                 <w:noProof/>
                 <w:webHidden/>
               </w:rPr>
-              <w:instrText xml:space="preserve"> PAGEREF _Toc107140835 \h </w:instrText>
+              <w:instrText xml:space="preserve"> PAGEREF _Toc107515627 \h </w:instrText>
             </w:r>
             <w:r>
               <w:rPr>
@@ -4483,7 +4491,7 @@
                 <w:noProof/>
                 <w:webHidden/>
               </w:rPr>
-              <w:t>12</w:t>
+              <w:t>11</w:t>
             </w:r>
             <w:r>
               <w:rPr>
@@ -4507,7 +4515,7 @@
               <w:sz w:val="21"/>
             </w:rPr>
           </w:pPr>
-          <w:hyperlink w:anchor="_Toc107140836" w:history="1">
+          <w:hyperlink w:anchor="_Toc107515628" w:history="1">
             <w:r>
               <w:rPr>
                 <w:rStyle w:val="af5"/>
@@ -4541,7 +4549,7 @@
                 <w:noProof/>
                 <w:webHidden/>
               </w:rPr>
-              <w:instrText xml:space="preserve"> PAGEREF _Toc107140836 \h </w:instrText>
+              <w:instrText xml:space="preserve"> PAGEREF _Toc107515628 \h </w:instrText>
             </w:r>
             <w:r>
               <w:rPr>
@@ -4561,7 +4569,7 @@
                 <w:noProof/>
                 <w:webHidden/>
               </w:rPr>
-              <w:t>12</w:t>
+              <w:t>11</w:t>
             </w:r>
             <w:r>
               <w:rPr>
@@ -4585,7 +4593,7 @@
               <w:sz w:val="21"/>
             </w:rPr>
           </w:pPr>
-          <w:hyperlink w:anchor="_Toc107140837" w:history="1">
+          <w:hyperlink w:anchor="_Toc107515629" w:history="1">
             <w:r>
               <w:rPr>
                 <w:rStyle w:val="af5"/>
@@ -4619,7 +4627,7 @@
                 <w:noProof/>
                 <w:webHidden/>
               </w:rPr>
-              <w:instrText xml:space="preserve"> PAGEREF _Toc107140837 \h </w:instrText>
+              <w:instrText xml:space="preserve"> PAGEREF _Toc107515629 \h </w:instrText>
             </w:r>
             <w:r>
               <w:rPr>
@@ -4639,7 +4647,7 @@
                 <w:noProof/>
                 <w:webHidden/>
               </w:rPr>
-              <w:t>12</w:t>
+              <w:t>11</w:t>
             </w:r>
             <w:r>
               <w:rPr>
@@ -4663,7 +4671,7 @@
               <w:sz w:val="21"/>
             </w:rPr>
           </w:pPr>
-          <w:hyperlink w:anchor="_Toc107140838" w:history="1">
+          <w:hyperlink w:anchor="_Toc107515630" w:history="1">
             <w:r>
               <w:rPr>
                 <w:rStyle w:val="af5"/>
@@ -4697,7 +4705,7 @@
                 <w:noProof/>
                 <w:webHidden/>
               </w:rPr>
-              <w:instrText xml:space="preserve"> PAGEREF _Toc107140838 \h </w:instrText>
+              <w:instrText xml:space="preserve"> PAGEREF _Toc107515630 \h </w:instrText>
             </w:r>
             <w:r>
               <w:rPr>
@@ -4717,7 +4725,7 @@
                 <w:noProof/>
                 <w:webHidden/>
               </w:rPr>
-              <w:t>13</w:t>
+              <w:t>12</w:t>
             </w:r>
             <w:r>
               <w:rPr>
@@ -4741,7 +4749,7 @@
               <w:sz w:val="21"/>
             </w:rPr>
           </w:pPr>
-          <w:hyperlink w:anchor="_Toc107140839" w:history="1">
+          <w:hyperlink w:anchor="_Toc107515631" w:history="1">
             <w:r>
               <w:rPr>
                 <w:rStyle w:val="af5"/>
@@ -4775,7 +4783,7 @@
                 <w:noProof/>
                 <w:webHidden/>
               </w:rPr>
-              <w:instrText xml:space="preserve"> PAGEREF _Toc107140839 \h </w:instrText>
+              <w:instrText xml:space="preserve"> PAGEREF _Toc107515631 \h </w:instrText>
             </w:r>
             <w:r>
               <w:rPr>
@@ -4795,7 +4803,7 @@
                 <w:noProof/>
                 <w:webHidden/>
               </w:rPr>
-              <w:t>14</w:t>
+              <w:t>13</w:t>
             </w:r>
             <w:r>
               <w:rPr>
@@ -4819,7 +4827,7 @@
               <w:sz w:val="21"/>
             </w:rPr>
           </w:pPr>
-          <w:hyperlink w:anchor="_Toc107140840" w:history="1">
+          <w:hyperlink w:anchor="_Toc107515632" w:history="1">
             <w:r>
               <w:rPr>
                 <w:rStyle w:val="af5"/>
@@ -4853,7 +4861,7 @@
                 <w:noProof/>
                 <w:webHidden/>
               </w:rPr>
-              <w:instrText xml:space="preserve"> PAGEREF _Toc107140840 \h </w:instrText>
+              <w:instrText xml:space="preserve"> PAGEREF _Toc107515632 \h </w:instrText>
             </w:r>
             <w:r>
               <w:rPr>
@@ -4873,7 +4881,7 @@
                 <w:noProof/>
                 <w:webHidden/>
               </w:rPr>
-              <w:t>15</w:t>
+              <w:t>14</w:t>
             </w:r>
             <w:r>
               <w:rPr>
@@ -4897,7 +4905,7 @@
               <w:sz w:val="21"/>
             </w:rPr>
           </w:pPr>
-          <w:hyperlink w:anchor="_Toc107140841" w:history="1">
+          <w:hyperlink w:anchor="_Toc107515633" w:history="1">
             <w:r>
               <w:rPr>
                 <w:rStyle w:val="af5"/>
@@ -4931,7 +4939,7 @@
                 <w:noProof/>
                 <w:webHidden/>
               </w:rPr>
-              <w:instrText xml:space="preserve"> PAGEREF _Toc107140841 \h </w:instrText>
+              <w:instrText xml:space="preserve"> PAGEREF _Toc107515633 \h </w:instrText>
             </w:r>
             <w:r>
               <w:rPr>
@@ -4951,7 +4959,7 @@
                 <w:noProof/>
                 <w:webHidden/>
               </w:rPr>
-              <w:t>17</w:t>
+              <w:t>16</w:t>
             </w:r>
             <w:r>
               <w:rPr>
@@ -4975,7 +4983,7 @@
               <w:sz w:val="21"/>
             </w:rPr>
           </w:pPr>
-          <w:hyperlink w:anchor="_Toc107140842" w:history="1">
+          <w:hyperlink w:anchor="_Toc107515634" w:history="1">
             <w:r>
               <w:rPr>
                 <w:rStyle w:val="af5"/>
@@ -5009,7 +5017,7 @@
                 <w:noProof/>
                 <w:webHidden/>
               </w:rPr>
-              <w:instrText xml:space="preserve"> PAGEREF _Toc107140842 \h </w:instrText>
+              <w:instrText xml:space="preserve"> PAGEREF _Toc107515634 \h </w:instrText>
             </w:r>
             <w:r>
               <w:rPr>
@@ -5029,7 +5037,7 @@
                 <w:noProof/>
                 <w:webHidden/>
               </w:rPr>
-              <w:t>18</w:t>
+              <w:t>17</w:t>
             </w:r>
             <w:r>
               <w:rPr>
@@ -5053,7 +5061,7 @@
               <w:sz w:val="21"/>
             </w:rPr>
           </w:pPr>
-          <w:hyperlink w:anchor="_Toc107140843" w:history="1">
+          <w:hyperlink w:anchor="_Toc107515635" w:history="1">
             <w:r>
               <w:rPr>
                 <w:rStyle w:val="af5"/>
@@ -5087,7 +5095,163 @@
                 <w:noProof/>
                 <w:webHidden/>
               </w:rPr>
-              <w:instrText xml:space="preserve"> PAGEREF _Toc107140843 \h </w:instrText>
+              <w:instrText xml:space="preserve"> PAGEREF _Toc107515635 \h </w:instrText>
+            </w:r>
+            <w:r>
+              <w:rPr>
+                <w:noProof/>
+                <w:webHidden/>
+              </w:rPr>
+            </w:r>
+            <w:r>
+              <w:rPr>
+                <w:noProof/>
+                <w:webHidden/>
+              </w:rPr>
+              <w:fldChar w:fldCharType="separate"/>
+            </w:r>
+            <w:r>
+              <w:rPr>
+                <w:noProof/>
+                <w:webHidden/>
+              </w:rPr>
+              <w:t>18</w:t>
+            </w:r>
+            <w:r>
+              <w:rPr>
+                <w:noProof/>
+                <w:webHidden/>
+              </w:rPr>
+              <w:fldChar w:fldCharType="end"/>
+            </w:r>
+          </w:hyperlink>
+        </w:p>
+        <w:p>
+          <w:pPr>
+            <w:pStyle w:val="TOC3"/>
+            <w:tabs>
+              <w:tab w:val="right" w:leader="dot" w:pos="9344"/>
+            </w:tabs>
+            <w:ind w:left="960" w:firstLine="480"/>
+            <w:rPr>
+              <w:rFonts w:asciiTheme="minorHAnsi" w:eastAsiaTheme="minorEastAsia" w:hAnsiTheme="minorHAnsi"/>
+              <w:noProof/>
+              <w:sz w:val="21"/>
+            </w:rPr>
+          </w:pPr>
+          <w:hyperlink w:anchor="_Toc107515636" w:history="1">
+            <w:r>
+              <w:rPr>
+                <w:rStyle w:val="af5"/>
+                <w:noProof/>
+              </w:rPr>
+              <w:t>3.5.1</w:t>
+            </w:r>
+            <w:r>
+              <w:rPr>
+                <w:rStyle w:val="af5"/>
+                <w:noProof/>
+              </w:rPr>
+              <w:t>车辆信息管理</w:t>
+            </w:r>
+            <w:r>
+              <w:rPr>
+                <w:noProof/>
+                <w:webHidden/>
+              </w:rPr>
+              <w:tab/>
+            </w:r>
+            <w:r>
+              <w:rPr>
+                <w:noProof/>
+                <w:webHidden/>
+              </w:rPr>
+              <w:fldChar w:fldCharType="begin"/>
+            </w:r>
+            <w:r>
+              <w:rPr>
+                <w:noProof/>
+                <w:webHidden/>
+              </w:rPr>
+              <w:instrText xml:space="preserve"> PAGEREF _Toc107515636 \h </w:instrText>
+            </w:r>
+            <w:r>
+              <w:rPr>
+                <w:noProof/>
+                <w:webHidden/>
+              </w:rPr>
+            </w:r>
+            <w:r>
+              <w:rPr>
+                <w:noProof/>
+                <w:webHidden/>
+              </w:rPr>
+              <w:fldChar w:fldCharType="separate"/>
+            </w:r>
+            <w:r>
+              <w:rPr>
+                <w:noProof/>
+                <w:webHidden/>
+              </w:rPr>
+              <w:t>18</w:t>
+            </w:r>
+            <w:r>
+              <w:rPr>
+                <w:noProof/>
+                <w:webHidden/>
+              </w:rPr>
+              <w:fldChar w:fldCharType="end"/>
+            </w:r>
+          </w:hyperlink>
+        </w:p>
+        <w:p>
+          <w:pPr>
+            <w:pStyle w:val="TOC3"/>
+            <w:tabs>
+              <w:tab w:val="right" w:leader="dot" w:pos="9344"/>
+            </w:tabs>
+            <w:ind w:left="960" w:firstLine="480"/>
+            <w:rPr>
+              <w:rFonts w:asciiTheme="minorHAnsi" w:eastAsiaTheme="minorEastAsia" w:hAnsiTheme="minorHAnsi"/>
+              <w:noProof/>
+              <w:sz w:val="21"/>
+            </w:rPr>
+          </w:pPr>
+          <w:hyperlink w:anchor="_Toc107515637" w:history="1">
+            <w:r>
+              <w:rPr>
+                <w:rStyle w:val="af5"/>
+                <w:noProof/>
+              </w:rPr>
+              <w:t>3.5.2</w:t>
+            </w:r>
+            <w:r>
+              <w:rPr>
+                <w:rStyle w:val="af5"/>
+                <w:noProof/>
+              </w:rPr>
+              <w:t>驾驶员信息管理</w:t>
+            </w:r>
+            <w:r>
+              <w:rPr>
+                <w:noProof/>
+                <w:webHidden/>
+              </w:rPr>
+              <w:tab/>
+            </w:r>
+            <w:r>
+              <w:rPr>
+                <w:noProof/>
+                <w:webHidden/>
+              </w:rPr>
+              <w:fldChar w:fldCharType="begin"/>
+            </w:r>
+            <w:r>
+              <w:rPr>
+                <w:noProof/>
+                <w:webHidden/>
+              </w:rPr>
+              <w:instrText xml:space="preserve"> PAGEREF _Toc107515637 \h </w:instrText>
             </w:r>
             <w:r>
               <w:rPr>
@@ -5131,7 +5295,7 @@
               <w:sz w:val="21"/>
             </w:rPr>
           </w:pPr>
-          <w:hyperlink w:anchor="_Toc107140844" w:history="1">
+          <w:hyperlink w:anchor="_Toc107515638" w:history="1">
             <w:r>
               <w:rPr>
                 <w:rStyle w:val="af5"/>
@@ -5165,7 +5329,7 @@
                 <w:noProof/>
                 <w:webHidden/>
               </w:rPr>
-              <w:instrText xml:space="preserve"> PAGEREF _Toc107140844 \h </w:instrText>
+              <w:instrText xml:space="preserve"> PAGEREF _Toc107515638 \h </w:instrText>
             </w:r>
             <w:r>
               <w:rPr>
@@ -5210,7 +5374,7 @@
               <w:sz w:val="21"/>
             </w:rPr>
           </w:pPr>
-          <w:hyperlink w:anchor="_Toc107140845" w:history="1">
+          <w:hyperlink w:anchor="_Toc107515639" w:history="1">
             <w:r>
               <w:rPr>
                 <w:rStyle w:val="af5"/>
@@ -5252,7 +5416,7 @@
                 <w:noProof/>
                 <w:webHidden/>
               </w:rPr>
-              <w:instrText xml:space="preserve"> PAGEREF _Toc107140845 \h </w:instrText>
+              <w:instrText xml:space="preserve"> PAGEREF _Toc107515639 \h </w:instrText>
             </w:r>
             <w:r>
               <w:rPr>
@@ -5296,7 +5460,7 @@
               <w:sz w:val="21"/>
             </w:rPr>
           </w:pPr>
-          <w:hyperlink w:anchor="_Toc107140846" w:history="1">
+          <w:hyperlink w:anchor="_Toc107515640" w:history="1">
             <w:r>
               <w:rPr>
                 <w:rStyle w:val="af5"/>
@@ -5330,7 +5494,7 @@
                 <w:noProof/>
                 <w:webHidden/>
               </w:rPr>
-              <w:instrText xml:space="preserve"> PAGEREF _Toc107140846 \h </w:instrText>
+              <w:instrText xml:space="preserve"> PAGEREF _Toc107515640 \h </w:instrText>
             </w:r>
             <w:r>
               <w:rPr>
@@ -5366,16 +5530,14 @@
             <w:pStyle w:val="TOC1"/>
             <w:tabs>
               <w:tab w:val="left" w:pos="1050"/>
-              <w:tab w:val="right" w:leader="dot" w:pos="9344"/>
             </w:tabs>
-            <w:ind w:firstLine="480"/>
             <w:rPr>
               <w:rFonts w:asciiTheme="minorHAnsi" w:eastAsiaTheme="minorEastAsia" w:hAnsiTheme="minorHAnsi"/>
               <w:noProof/>
               <w:sz w:val="21"/>
             </w:rPr>
           </w:pPr>
-          <w:hyperlink w:anchor="_Toc107140847" w:history="1">
+          <w:hyperlink w:anchor="_Toc107515641" w:history="1">
             <w:r>
               <w:rPr>
                 <w:rStyle w:val="af5"/>
@@ -5417,7 +5579,7 @@
                 <w:noProof/>
                 <w:webHidden/>
               </w:rPr>
-              <w:instrText xml:space="preserve"> PAGEREF _Toc107140847 \h </w:instrText>
+              <w:instrText xml:space="preserve"> PAGEREF _Toc107515641 \h </w:instrText>
             </w:r>
             <w:r>
               <w:rPr>
@@ -5453,16 +5615,14 @@
             <w:pStyle w:val="TOC1"/>
             <w:tabs>
               <w:tab w:val="left" w:pos="1050"/>
-              <w:tab w:val="right" w:leader="dot" w:pos="9344"/>
             </w:tabs>
-            <w:ind w:firstLine="480"/>
             <w:rPr>
               <w:rFonts w:asciiTheme="minorHAnsi" w:eastAsiaTheme="minorEastAsia" w:hAnsiTheme="minorHAnsi"/>
               <w:noProof/>
               <w:sz w:val="21"/>
             </w:rPr>
           </w:pPr>
-          <w:hyperlink w:anchor="_Toc107140848" w:history="1">
+          <w:hyperlink w:anchor="_Toc107515642" w:history="1">
             <w:r>
               <w:rPr>
                 <w:rStyle w:val="af5"/>
@@ -5504,7 +5664,7 @@
                 <w:noProof/>
                 <w:webHidden/>
               </w:rPr>
-              <w:instrText xml:space="preserve"> PAGEREF _Toc107140848 \h </w:instrText>
+              <w:instrText xml:space="preserve"> PAGEREF _Toc107515642 \h </w:instrText>
             </w:r>
             <w:r>
               <w:rPr>
@@ -5549,7 +5709,7 @@
               <w:sz w:val="21"/>
             </w:rPr>
           </w:pPr>
-          <w:hyperlink w:anchor="_Toc107140849" w:history="1">
+          <w:hyperlink w:anchor="_Toc107515643" w:history="1">
             <w:r>
               <w:rPr>
                 <w:rStyle w:val="af5"/>
@@ -5591,7 +5751,7 @@
                 <w:noProof/>
                 <w:webHidden/>
               </w:rPr>
-              <w:instrText xml:space="preserve"> PAGEREF _Toc107140849 \h </w:instrText>
+              <w:instrText xml:space="preserve"> PAGEREF _Toc107515643 \h </w:instrText>
             </w:r>
             <w:r>
               <w:rPr>
@@ -5656,7 +5816,7 @@
         <w:pStyle w:val="1"/>
         <w:spacing w:before="163"/>
       </w:pPr>
-      <w:bookmarkStart w:id="6" w:name="_Toc107140818"/>
+      <w:bookmarkStart w:id="14" w:name="_Toc107515610"/>
       <w:r>
         <w:rPr>
           <w:rFonts w:hint="eastAsia"/>
@@ -5670,14 +5830,14 @@
         </w:rPr>
         <w:t>引言</w:t>
       </w:r>
-      <w:bookmarkEnd w:id="6"/>
+      <w:bookmarkEnd w:id="14"/>
     </w:p>
     <w:p>
       <w:pPr>
         <w:pStyle w:val="2"/>
         <w:spacing w:before="163"/>
       </w:pPr>
-      <w:bookmarkStart w:id="7" w:name="_Toc107140819"/>
+      <w:bookmarkStart w:id="15" w:name="_Toc107515611"/>
       <w:r>
         <w:rPr>
           <w:rFonts w:hint="eastAsia"/>
@@ -5696,7 +5856,7 @@
         </w:rPr>
         <w:t>目的</w:t>
       </w:r>
-      <w:bookmarkEnd w:id="7"/>
+      <w:bookmarkEnd w:id="15"/>
     </w:p>
     <w:p>
       <w:pPr>
@@ -5769,7 +5929,7 @@
         <w:pStyle w:val="2"/>
         <w:spacing w:before="163"/>
       </w:pPr>
-      <w:bookmarkStart w:id="8" w:name="_Toc107140820"/>
+      <w:bookmarkStart w:id="16" w:name="_Toc107515612"/>
       <w:r>
         <w:rPr>
           <w:rFonts w:hint="eastAsia"/>
@@ -5782,7 +5942,7 @@
         </w:rPr>
         <w:t>范围</w:t>
       </w:r>
-      <w:bookmarkEnd w:id="8"/>
+      <w:bookmarkEnd w:id="16"/>
     </w:p>
     <w:p>
       <w:pPr>
@@ -5818,7 +5978,7 @@
         <w:pStyle w:val="2"/>
         <w:spacing w:before="163"/>
       </w:pPr>
-      <w:bookmarkStart w:id="9" w:name="_Toc107140821"/>
+      <w:bookmarkStart w:id="17" w:name="_Toc107515613"/>
       <w:r>
         <w:rPr>
           <w:rFonts w:hint="eastAsia"/>
@@ -5831,7 +5991,7 @@
         </w:rPr>
         <w:t>定义、首字母缩写词和缩略语</w:t>
       </w:r>
-      <w:bookmarkEnd w:id="9"/>
+      <w:bookmarkEnd w:id="17"/>
     </w:p>
     <w:p>
       <w:pPr>
@@ -5903,7 +6063,7 @@
         <w:pStyle w:val="2"/>
         <w:spacing w:before="163"/>
       </w:pPr>
-      <w:bookmarkStart w:id="10" w:name="_Toc107140822"/>
+      <w:bookmarkStart w:id="18" w:name="_Toc107515614"/>
       <w:r>
         <w:rPr>
           <w:rFonts w:hint="eastAsia"/>
@@ -5916,7 +6076,7 @@
         </w:rPr>
         <w:t>参考资料</w:t>
       </w:r>
-      <w:bookmarkEnd w:id="10"/>
+      <w:bookmarkEnd w:id="18"/>
     </w:p>
     <w:p>
       <w:pPr>
@@ -5934,7 +6094,7 @@
         <w:pStyle w:val="1"/>
         <w:spacing w:before="163"/>
       </w:pPr>
-      <w:bookmarkStart w:id="11" w:name="_Toc107140823"/>
+      <w:bookmarkStart w:id="19" w:name="_Toc107515615"/>
       <w:r>
         <w:rPr>
           <w:rFonts w:hint="eastAsia"/>
@@ -5947,7 +6107,7 @@
         </w:rPr>
         <w:t>软件总体概述</w:t>
       </w:r>
-      <w:bookmarkEnd w:id="11"/>
+      <w:bookmarkEnd w:id="19"/>
     </w:p>
     <w:p>
       <w:pPr>
@@ -6007,7 +6167,7 @@
         <w:pStyle w:val="2"/>
         <w:spacing w:before="163"/>
       </w:pPr>
-      <w:bookmarkStart w:id="12" w:name="_Toc107140824"/>
+      <w:bookmarkStart w:id="20" w:name="_Toc107515616"/>
       <w:r>
         <w:rPr>
           <w:rFonts w:hint="eastAsia"/>
@@ -6026,7 +6186,7 @@
         </w:rPr>
         <w:t>软件标识</w:t>
       </w:r>
-      <w:bookmarkEnd w:id="12"/>
+      <w:bookmarkEnd w:id="20"/>
     </w:p>
     <w:p>
       <w:pPr>
@@ -6089,7 +6249,7 @@
         <w:pStyle w:val="2"/>
         <w:spacing w:before="163"/>
       </w:pPr>
-      <w:bookmarkStart w:id="13" w:name="_Toc107140825"/>
+      <w:bookmarkStart w:id="21" w:name="_Toc107515617"/>
       <w:r>
         <w:rPr>
           <w:rFonts w:hint="eastAsia"/>
@@ -6108,14 +6268,14 @@
         </w:rPr>
         <w:t>软件描述</w:t>
       </w:r>
-      <w:bookmarkEnd w:id="13"/>
+      <w:bookmarkEnd w:id="21"/>
     </w:p>
     <w:p>
       <w:pPr>
         <w:pStyle w:val="a8"/>
         <w:spacing w:before="163"/>
       </w:pPr>
-      <w:bookmarkStart w:id="14" w:name="_Toc107140826"/>
+      <w:bookmarkStart w:id="22" w:name="_Toc107515618"/>
       <w:r>
         <w:rPr>
           <w:rFonts w:hint="eastAsia"/>
@@ -6128,7 +6288,7 @@
         </w:rPr>
         <w:t>系统属性</w:t>
       </w:r>
-      <w:bookmarkEnd w:id="14"/>
+      <w:bookmarkEnd w:id="22"/>
     </w:p>
     <w:p>
       <w:pPr>
@@ -6152,7 +6312,7 @@
         <w:pStyle w:val="a8"/>
         <w:spacing w:before="163"/>
       </w:pPr>
-      <w:bookmarkStart w:id="15" w:name="_Toc107140827"/>
+      <w:bookmarkStart w:id="23" w:name="_Toc107515619"/>
       <w:r>
         <w:rPr>
           <w:rFonts w:hint="eastAsia"/>
@@ -6165,7 +6325,7 @@
         </w:rPr>
         <w:t>开发背景</w:t>
       </w:r>
-      <w:bookmarkEnd w:id="15"/>
+      <w:bookmarkEnd w:id="23"/>
     </w:p>
     <w:p>
       <w:pPr>
@@ -6201,7 +6361,7 @@
         <w:pStyle w:val="a8"/>
         <w:spacing w:before="163"/>
       </w:pPr>
-      <w:bookmarkStart w:id="16" w:name="_Toc107140828"/>
+      <w:bookmarkStart w:id="24" w:name="_Toc107515620"/>
       <w:r>
         <w:rPr>
           <w:rFonts w:hint="eastAsia"/>
@@ -6214,7 +6374,7 @@
         </w:rPr>
         <w:t>软件功能</w:t>
       </w:r>
-      <w:bookmarkEnd w:id="16"/>
+      <w:bookmarkEnd w:id="24"/>
     </w:p>
     <w:p>
       <w:pPr>
@@ -6250,14 +6410,14 @@
         </w:rPr>
         <w:t>、</w:t>
       </w:r>
-      <w:bookmarkStart w:id="17" w:name="_Hlk107075535"/>
+      <w:bookmarkStart w:id="25" w:name="_Hlk107075535"/>
       <w:r>
         <w:rPr>
           <w:rFonts w:hint="eastAsia"/>
         </w:rPr>
         <w:t>订单信息管理</w:t>
       </w:r>
-      <w:bookmarkEnd w:id="17"/>
+      <w:bookmarkEnd w:id="25"/>
       <w:r>
         <w:rPr>
           <w:rFonts w:hint="eastAsia"/>
@@ -6940,7 +7100,7 @@
         <w:pStyle w:val="2"/>
         <w:spacing w:before="163"/>
       </w:pPr>
-      <w:bookmarkStart w:id="18" w:name="_Toc107140829"/>
+      <w:bookmarkStart w:id="26" w:name="_Toc107515621"/>
       <w:r>
         <w:rPr>
           <w:rFonts w:hint="eastAsia"/>
@@ -6959,7 +7119,7 @@
         </w:rPr>
         <w:t>用户的特点</w:t>
       </w:r>
-      <w:bookmarkEnd w:id="18"/>
+      <w:bookmarkEnd w:id="26"/>
     </w:p>
     <w:p>
       <w:pPr>
@@ -7001,7 +7161,7 @@
         <w:pStyle w:val="2"/>
         <w:spacing w:before="163"/>
       </w:pPr>
-      <w:bookmarkStart w:id="19" w:name="_Toc107140830"/>
+      <w:bookmarkStart w:id="27" w:name="_Toc107515622"/>
       <w:r>
         <w:rPr>
           <w:rFonts w:hint="eastAsia"/>
@@ -7020,7 +7180,7 @@
         </w:rPr>
         <w:t>限制与约束</w:t>
       </w:r>
-      <w:bookmarkEnd w:id="19"/>
+      <w:bookmarkEnd w:id="27"/>
       <w:r>
         <w:rPr>
           <w:rFonts w:hint="eastAsia"/>
@@ -7272,7 +7432,7 @@
         <w:pStyle w:val="1"/>
         <w:spacing w:before="163"/>
       </w:pPr>
-      <w:bookmarkStart w:id="20" w:name="_Toc107140831"/>
+      <w:bookmarkStart w:id="28" w:name="_Toc107515623"/>
       <w:r>
         <w:rPr>
           <w:rFonts w:hint="eastAsia"/>
@@ -7292,14 +7452,14 @@
         </w:rPr>
         <w:t>具体需求</w:t>
       </w:r>
-      <w:bookmarkEnd w:id="20"/>
+      <w:bookmarkEnd w:id="28"/>
     </w:p>
     <w:p>
       <w:pPr>
         <w:pStyle w:val="2"/>
         <w:spacing w:before="163"/>
       </w:pPr>
-      <w:bookmarkStart w:id="21" w:name="_Toc107140832"/>
+      <w:bookmarkStart w:id="29" w:name="_Toc107515624"/>
       <w:r>
         <w:rPr>
           <w:rFonts w:hint="eastAsia"/>
@@ -7318,7 +7478,7 @@
         </w:rPr>
         <w:t>首页</w:t>
       </w:r>
-      <w:bookmarkEnd w:id="21"/>
+      <w:bookmarkEnd w:id="29"/>
     </w:p>
     <w:p>
       <w:pPr>
@@ -7427,7 +7587,7 @@
         <w:pStyle w:val="a8"/>
         <w:spacing w:before="163"/>
       </w:pPr>
-      <w:bookmarkStart w:id="22" w:name="_Toc107140833"/>
+      <w:bookmarkStart w:id="30" w:name="_Toc107515625"/>
       <w:r>
         <w:rPr>
           <w:rFonts w:hint="eastAsia"/>
@@ -7443,7 +7603,7 @@
         </w:rPr>
         <w:t>用户注册</w:t>
       </w:r>
-      <w:bookmarkEnd w:id="22"/>
+      <w:bookmarkEnd w:id="30"/>
     </w:p>
     <w:p>
       <w:pPr>
@@ -7522,7 +7682,7 @@
         <w:pStyle w:val="a8"/>
         <w:spacing w:before="163"/>
       </w:pPr>
-      <w:bookmarkStart w:id="23" w:name="_Toc107140834"/>
+      <w:bookmarkStart w:id="31" w:name="_Toc107515626"/>
       <w:r>
         <w:rPr>
           <w:rFonts w:hint="eastAsia"/>
@@ -7538,7 +7698,7 @@
         </w:rPr>
         <w:t>用户登录</w:t>
       </w:r>
-      <w:bookmarkEnd w:id="23"/>
+      <w:bookmarkEnd w:id="31"/>
     </w:p>
     <w:p>
       <w:pPr>
@@ -7618,11 +7778,19 @@
       <w:pPr>
         <w:ind w:firstLine="480"/>
       </w:pPr>
-      <w:r>
-        <w:rPr>
-          <w:rFonts w:hint="eastAsia"/>
-        </w:rPr>
-        <w:t>用户进入登录界面，选择对应登录方式并输入对应登录信息，点击登录按钮进入后台验证；如果验证成功则进入物流信息平台管理界面；如果验证失败则弹出失败原因信息并返回登录界面，如此直至用户信息通过验证，再执行通过验证的后续操作，直到结束；用户同时还可以选择忘记密码选项来进行密码修改。其用例图如下：</w:t>
+      <w:bookmarkStart w:id="32" w:name="_Hlk107512400"/>
+      <w:r>
+        <w:rPr>
+          <w:rFonts w:hint="eastAsia"/>
+        </w:rPr>
+        <w:t>用户进入登录界面，选择对应登录方式并输入对应登录信息，点击登录按钮进入后台验证；</w:t>
+      </w:r>
+      <w:bookmarkEnd w:id="32"/>
+      <w:r>
+        <w:rPr>
+          <w:rFonts w:hint="eastAsia"/>
+        </w:rPr>
+        <w:t>如果验证成功则进入物流信息平台管理界面；如果验证失败则弹出失败原因信息并返回登录界面，如此直至用户信息通过验证，再执行通过验证的后续操作，直到结束；用户同时还可以选择忘记密码选项来进行密码修改。其用例图如下：</w:t>
       </w:r>
     </w:p>
     <w:p>
@@ -7694,7 +7862,7 @@
         <w:pStyle w:val="a8"/>
         <w:spacing w:before="163"/>
       </w:pPr>
-      <w:bookmarkStart w:id="24" w:name="_Toc107140835"/>
+      <w:bookmarkStart w:id="33" w:name="_Toc107515627"/>
       <w:r>
         <w:rPr>
           <w:rFonts w:hint="eastAsia"/>
@@ -7711,7 +7879,7 @@
         </w:rPr>
         <w:t>公告</w:t>
       </w:r>
-      <w:bookmarkEnd w:id="24"/>
+      <w:bookmarkEnd w:id="33"/>
     </w:p>
     <w:p>
       <w:pPr>
@@ -7791,7 +7959,7 @@
         <w:pStyle w:val="2"/>
         <w:spacing w:before="163"/>
       </w:pPr>
-      <w:bookmarkStart w:id="25" w:name="_Toc107140836"/>
+      <w:bookmarkStart w:id="34" w:name="_Toc107515628"/>
       <w:r>
         <w:rPr>
           <w:rFonts w:hint="eastAsia"/>
@@ -7807,7 +7975,7 @@
         </w:rPr>
         <w:t>基础信息管理</w:t>
       </w:r>
-      <w:bookmarkEnd w:id="25"/>
+      <w:bookmarkEnd w:id="34"/>
     </w:p>
     <w:p>
       <w:pPr>
@@ -7825,7 +7993,7 @@
         <w:pStyle w:val="a8"/>
         <w:spacing w:before="163"/>
       </w:pPr>
-      <w:bookmarkStart w:id="26" w:name="_Toc107140837"/>
+      <w:bookmarkStart w:id="35" w:name="_Toc107515629"/>
       <w:r>
         <w:rPr>
           <w:rFonts w:hint="eastAsia"/>
@@ -7841,7 +8009,7 @@
         </w:rPr>
         <w:t>人员信息管理</w:t>
       </w:r>
-      <w:bookmarkEnd w:id="26"/>
+      <w:bookmarkEnd w:id="35"/>
     </w:p>
     <w:p>
       <w:pPr>
@@ -7912,7 +8080,7 @@
         <w:pStyle w:val="a8"/>
         <w:spacing w:before="163"/>
       </w:pPr>
-      <w:bookmarkStart w:id="27" w:name="_Toc107140838"/>
+      <w:bookmarkStart w:id="36" w:name="_Toc107515630"/>
       <w:r>
         <w:rPr>
           <w:rFonts w:hint="eastAsia"/>
@@ -7928,7 +8096,7 @@
         </w:rPr>
         <w:t>公司信息管理</w:t>
       </w:r>
-      <w:bookmarkEnd w:id="27"/>
+      <w:bookmarkEnd w:id="36"/>
     </w:p>
     <w:p>
       <w:pPr>
@@ -7992,7 +8160,7 @@
         <w:pStyle w:val="a8"/>
         <w:spacing w:before="163"/>
       </w:pPr>
-      <w:bookmarkStart w:id="28" w:name="_Toc107140839"/>
+      <w:bookmarkStart w:id="37" w:name="_Toc107515631"/>
       <w:r>
         <w:rPr>
           <w:rFonts w:hint="eastAsia"/>
@@ -8008,7 +8176,7 @@
         </w:rPr>
         <w:t>货物信息管理</w:t>
       </w:r>
-      <w:bookmarkEnd w:id="28"/>
+      <w:bookmarkEnd w:id="37"/>
     </w:p>
     <w:p>
       <w:pPr>
@@ -8079,7 +8247,7 @@
         <w:pStyle w:val="a8"/>
         <w:spacing w:before="163"/>
       </w:pPr>
-      <w:bookmarkStart w:id="29" w:name="_Toc107140840"/>
+      <w:bookmarkStart w:id="38" w:name="_Toc107515632"/>
       <w:r>
         <w:rPr>
           <w:rFonts w:hint="eastAsia"/>
@@ -8095,7 +8263,7 @@
         </w:rPr>
         <w:t>仓库管理</w:t>
       </w:r>
-      <w:bookmarkEnd w:id="29"/>
+      <w:bookmarkEnd w:id="38"/>
     </w:p>
     <w:p>
       <w:pPr>
@@ -8105,7 +8273,7 @@
         <w:rPr>
           <w:rFonts w:hint="eastAsia"/>
         </w:rPr>
-        <w:t>用户点击仓库管理后可以选择添加仓库，更新从仓库和查看所有仓库信息的功能。</w:t>
+        <w:t>用户点击仓库管理后可以选择添加仓库，更新仓库和查看所有仓库信息的功能。</w:t>
       </w:r>
     </w:p>
     <w:p>
@@ -8187,7 +8355,7 @@
         <w:pStyle w:val="2"/>
         <w:spacing w:before="163"/>
       </w:pPr>
-      <w:bookmarkStart w:id="30" w:name="_Toc107140841"/>
+      <w:bookmarkStart w:id="39" w:name="_Toc107515633"/>
       <w:r>
         <w:rPr>
           <w:rFonts w:hint="eastAsia"/>
@@ -8204,7 +8372,7 @@
         </w:rPr>
         <w:t>订单信息管理</w:t>
       </w:r>
-      <w:bookmarkEnd w:id="30"/>
+      <w:bookmarkEnd w:id="39"/>
     </w:p>
     <w:p>
       <w:pPr>
@@ -8214,18 +8382,93 @@
         <w:rPr>
           <w:rFonts w:hint="eastAsia"/>
         </w:rPr>
-        <w:t>用户点击仓库管理后可以选择添加仓库，更新从仓库和查看所有仓库信息的功能。</w:t>
+        <w:t>用</w:t>
+      </w:r>
+      <w:r>
+        <w:rPr>
+          <w:rFonts w:hint="eastAsia"/>
+        </w:rPr>
+        <w:t>户进入订单管理界面，颜面中显示当前数据库中存放的订单信息。此时若用户不做操作</w:t>
+      </w:r>
+      <w:r>
+        <w:rPr>
+          <w:rFonts w:hint="eastAsia"/>
+        </w:rPr>
+        <w:t>，</w:t>
+      </w:r>
+      <w:r>
+        <w:rPr>
+          <w:rFonts w:hint="eastAsia"/>
+        </w:rPr>
+        <w:t>则界面不做响应。</w:t>
+      </w:r>
+      <w:r>
+        <w:rPr>
+          <w:rFonts w:hint="eastAsia"/>
+        </w:rPr>
+        <w:t>用</w:t>
+      </w:r>
+      <w:r>
+        <w:rPr>
+          <w:rFonts w:hint="eastAsia"/>
+        </w:rPr>
+        <w:t>户点击新增订单按钮，弹出窗口让用户填写订单相关信息，</w:t>
+      </w:r>
+      <w:r>
+        <w:rPr>
+          <w:rFonts w:hint="eastAsia"/>
+        </w:rPr>
+        <w:t>用</w:t>
+      </w:r>
+      <w:r>
+        <w:rPr>
+          <w:rFonts w:hint="eastAsia"/>
+        </w:rPr>
+        <w:t>户点击确认，将该条订单信息存入数据库，刷新订单信息管理界面，回到开始状态。</w:t>
       </w:r>
     </w:p>
     <w:p>
       <w:pPr>
         <w:ind w:firstLine="480"/>
-      </w:pPr>
-      <w:r>
-        <w:rPr>
-          <w:rFonts w:hint="eastAsia"/>
-        </w:rPr>
-        <w:t>选择添加仓库后可以填写仓库信息，提示用户添加成功。选择更新仓库后，选择入库或者出库，操作成功后提示用户操作成功。选择查看所有仓库信息后，在页面显示出所有的仓库信息列表。活动图如下：</w:t>
+        <w:rPr>
+          <w:rFonts w:hint="eastAsia"/>
+        </w:rPr>
+      </w:pPr>
+      <w:r>
+        <w:rPr>
+          <w:rFonts w:hint="eastAsia"/>
+        </w:rPr>
+        <w:t>用户</w:t>
+      </w:r>
+      <w:r>
+        <w:rPr>
+          <w:rFonts w:hint="eastAsia"/>
+        </w:rPr>
+        <w:t>点</w:t>
+      </w:r>
+      <w:r>
+        <w:rPr>
+          <w:rFonts w:hint="eastAsia"/>
+        </w:rPr>
+        <w:t>击</w:t>
+      </w:r>
+      <w:r>
+        <w:rPr>
+          <w:rFonts w:hint="eastAsia"/>
+        </w:rPr>
+        <w:t>结款按钮，弹出窗口显示询问是否确认结款，结款后的订单信息同步到数据库</w:t>
+      </w:r>
+      <w:r>
+        <w:rPr>
+          <w:rFonts w:hint="eastAsia"/>
+        </w:rPr>
+        <w:t>,</w:t>
+      </w:r>
+      <w:r>
+        <w:rPr>
+          <w:rFonts w:hint="eastAsia"/>
+        </w:rPr>
+        <w:t>刷新配送信息管理界面，回到开始状态。</w:t>
       </w:r>
     </w:p>
     <w:p>
@@ -8285,7 +8528,7 @@
         <w:pStyle w:val="2"/>
         <w:spacing w:before="163"/>
       </w:pPr>
-      <w:bookmarkStart w:id="31" w:name="_Toc107140842"/>
+      <w:bookmarkStart w:id="40" w:name="_Toc107515634"/>
       <w:r>
         <w:rPr>
           <w:rFonts w:hint="eastAsia"/>
@@ -8302,7 +8545,7 @@
         </w:rPr>
         <w:t>配送信息管理</w:t>
       </w:r>
-      <w:bookmarkEnd w:id="31"/>
+      <w:bookmarkEnd w:id="40"/>
     </w:p>
     <w:p>
       <w:pPr>
@@ -8378,7 +8621,7 @@
         <w:pStyle w:val="2"/>
         <w:spacing w:before="163"/>
       </w:pPr>
-      <w:bookmarkStart w:id="32" w:name="_Toc107140843"/>
+      <w:bookmarkStart w:id="41" w:name="_Toc107515635"/>
       <w:r>
         <w:rPr>
           <w:rFonts w:hint="eastAsia"/>
@@ -8395,7 +8638,30 @@
         </w:rPr>
         <w:t>运输信息管理</w:t>
       </w:r>
-      <w:bookmarkEnd w:id="32"/>
+      <w:bookmarkEnd w:id="41"/>
+    </w:p>
+    <w:p>
+      <w:pPr>
+        <w:pStyle w:val="a8"/>
+        <w:spacing w:before="163"/>
+      </w:pPr>
+      <w:bookmarkStart w:id="42" w:name="_Toc107515636"/>
+      <w:r>
+        <w:rPr>
+          <w:rFonts w:hint="eastAsia"/>
+        </w:rPr>
+        <w:t>3</w:t>
+      </w:r>
+      <w:r>
+        <w:t>.5.1</w:t>
+      </w:r>
+      <w:r>
+        <w:rPr>
+          <w:rFonts w:hint="eastAsia"/>
+        </w:rPr>
+        <w:t>车辆信息管理</w:t>
+      </w:r>
+      <w:bookmarkEnd w:id="42"/>
     </w:p>
     <w:p>
       <w:pPr>
@@ -8447,9 +8713,9 @@
           <w:noProof/>
         </w:rPr>
         <w:drawing>
-          <wp:inline distT="0" distB="0" distL="0" distR="0" wp14:anchorId="126614F9" wp14:editId="0C363A76">
-            <wp:extent cx="4463965" cy="6968067"/>
-            <wp:effectExtent l="0" t="0" r="0" b="4445"/>
+          <wp:inline distT="0" distB="0" distL="0" distR="0" wp14:anchorId="126614F9" wp14:editId="4752CDB4">
+            <wp:extent cx="4297440" cy="6708129"/>
+            <wp:effectExtent l="0" t="0" r="8255" b="0"/>
             <wp:docPr id="23" name="图片 23"/>
             <wp:cNvGraphicFramePr>
               <a:graphicFrameLocks xmlns:a="http://schemas.openxmlformats.org/drawingml/2006/main" noChangeAspect="1"/>
@@ -8469,7 +8735,7 @@
                   <pic:spPr bwMode="auto">
                     <a:xfrm>
                       <a:off x="0" y="0"/>
-                      <a:ext cx="4480971" cy="6994613"/>
+                      <a:ext cx="4317624" cy="6739636"/>
                     </a:xfrm>
                     <a:prstGeom prst="rect">
                       <a:avLst/>
@@ -8492,10 +8758,106 @@
     </w:p>
     <w:p>
       <w:pPr>
+        <w:pStyle w:val="a8"/>
+        <w:spacing w:before="163"/>
+      </w:pPr>
+      <w:bookmarkStart w:id="43" w:name="_Toc107515637"/>
+      <w:r>
+        <w:rPr>
+          <w:rFonts w:hint="eastAsia"/>
+        </w:rPr>
+        <w:lastRenderedPageBreak/>
+        <w:t>3</w:t>
+      </w:r>
+      <w:r>
+        <w:t>.5.2</w:t>
+      </w:r>
+      <w:r>
+        <w:rPr>
+          <w:rFonts w:hint="eastAsia"/>
+        </w:rPr>
+        <w:t>驾驶员信息管理</w:t>
+      </w:r>
+      <w:bookmarkEnd w:id="43"/>
+    </w:p>
+    <w:p>
+      <w:pPr>
+        <w:ind w:firstLine="480"/>
+      </w:pPr>
+      <w:r>
+        <w:rPr>
+          <w:rFonts w:hint="eastAsia"/>
+        </w:rPr>
+        <w:t>用户进入司机信息界面，若不做交互，则页面不做响应。若用户点击添加司机按钮，弹出窗口让用户输入司机信息，输入完成后用户点击确认按钮，新司机条目被添加到数据库中，进入结束状态。若用户点击编辑司机按钮，弹出窗口显示选中司机的现有信息，用户对其修改。修改完成后点击确认按钮，更新数据库中对应条目，进入结束状态。若用户点击删除司机按钮，弹出警告对话框待用户确认，若用户确认，则删除数据库中对应司机信息条目，进入结束状态。进入结束状态后，刷新司机信息界面。</w:t>
+      </w:r>
+      <w:r>
+        <w:rPr>
+          <w:rFonts w:hint="eastAsia"/>
+        </w:rPr>
+        <w:t>活动图如下：</w:t>
+      </w:r>
+    </w:p>
+    <w:p>
+      <w:pPr>
+        <w:pStyle w:val="af3"/>
+        <w:rPr>
+          <w:rFonts w:hint="eastAsia"/>
+        </w:rPr>
+      </w:pPr>
+      <w:r>
+        <w:rPr>
+          <w:noProof/>
+        </w:rPr>
+        <w:drawing>
+          <wp:inline distT="0" distB="0" distL="0" distR="0" wp14:anchorId="4A4AE7CE" wp14:editId="192B0616">
+            <wp:extent cx="5845401" cy="6606540"/>
+            <wp:effectExtent l="0" t="0" r="3175" b="3810"/>
+            <wp:docPr id="24" name="图片 24"/>
+            <wp:cNvGraphicFramePr>
+              <a:graphicFrameLocks xmlns:a="http://schemas.openxmlformats.org/drawingml/2006/main" noChangeAspect="1"/>
+            </wp:cNvGraphicFramePr>
+            <a:graphic xmlns:a="http://schemas.openxmlformats.org/drawingml/2006/main">
+              <a:graphicData uri="http://schemas.openxmlformats.org/drawingml/2006/picture">
+                <pic:pic xmlns:pic="http://schemas.openxmlformats.org/drawingml/2006/picture">
+                  <pic:nvPicPr>
+                    <pic:cNvPr id="1" name=""/>
+                    <pic:cNvPicPr/>
+                  </pic:nvPicPr>
+                  <pic:blipFill rotWithShape="1">
+                    <a:blip r:embed="rId37"/>
+                    <a:srcRect b="13888"/>
+                    <a:stretch/>
+                  </pic:blipFill>
+                  <pic:spPr bwMode="auto">
+                    <a:xfrm>
+                      <a:off x="0" y="0"/>
+                      <a:ext cx="5846430" cy="6607703"/>
+                    </a:xfrm>
+                    <a:prstGeom prst="rect">
+                      <a:avLst/>
+                    </a:prstGeom>
+                    <a:ln>
+                      <a:noFill/>
+                    </a:ln>
+                    <a:extLst>
+                      <a:ext uri="{53640926-AAD7-44D8-BBD7-CCE9431645EC}">
+                        <a14:shadowObscured xmlns:a14="http://schemas.microsoft.com/office/drawing/2010/main"/>
+                      </a:ext>
+                    </a:extLst>
+                  </pic:spPr>
+                </pic:pic>
+              </a:graphicData>
+            </a:graphic>
+          </wp:inline>
+        </w:drawing>
+      </w:r>
+    </w:p>
+    <w:p>
+      <w:pPr>
         <w:pStyle w:val="2"/>
         <w:spacing w:before="163"/>
       </w:pPr>
-      <w:bookmarkStart w:id="33" w:name="_Toc107140844"/>
+      <w:bookmarkStart w:id="44" w:name="_Toc107515638"/>
       <w:r>
         <w:rPr>
           <w:rFonts w:hint="eastAsia"/>
@@ -8512,14 +8874,14 @@
         </w:rPr>
         <w:t>数据分析管理</w:t>
       </w:r>
-      <w:bookmarkEnd w:id="33"/>
+      <w:bookmarkEnd w:id="44"/>
     </w:p>
     <w:p>
       <w:pPr>
         <w:pStyle w:val="2"/>
         <w:spacing w:before="163"/>
       </w:pPr>
-      <w:bookmarkStart w:id="34" w:name="_Toc107140845"/>
+      <w:bookmarkStart w:id="45" w:name="_Toc107515639"/>
       <w:r>
         <w:rPr>
           <w:rFonts w:hint="eastAsia"/>
@@ -8541,14 +8903,14 @@
         </w:rPr>
         <w:t>二期开发</w:t>
       </w:r>
-      <w:bookmarkEnd w:id="34"/>
+      <w:bookmarkEnd w:id="45"/>
     </w:p>
     <w:p>
       <w:pPr>
         <w:pStyle w:val="a8"/>
         <w:spacing w:before="163"/>
       </w:pPr>
-      <w:bookmarkStart w:id="35" w:name="_Toc107140846"/>
+      <w:bookmarkStart w:id="46" w:name="_Toc107515640"/>
       <w:r>
         <w:rPr>
           <w:rFonts w:hint="eastAsia"/>
@@ -8570,7 +8932,7 @@
         </w:rPr>
         <w:t>实现企业的收费管理</w:t>
       </w:r>
-      <w:bookmarkEnd w:id="35"/>
+      <w:bookmarkEnd w:id="46"/>
     </w:p>
     <w:p>
       <w:pPr>
@@ -8588,7 +8950,7 @@
         <w:pStyle w:val="1"/>
         <w:spacing w:before="163"/>
       </w:pPr>
-      <w:bookmarkStart w:id="36" w:name="_Toc107140847"/>
+      <w:bookmarkStart w:id="47" w:name="_Toc107515641"/>
       <w:r>
         <w:rPr>
           <w:rFonts w:hint="eastAsia"/>
@@ -8607,7 +8969,7 @@
         </w:rPr>
         <w:t>性能</w:t>
       </w:r>
-      <w:bookmarkEnd w:id="36"/>
+      <w:bookmarkEnd w:id="47"/>
     </w:p>
     <w:p>
       <w:pPr>
@@ -8637,7 +8999,7 @@
         <w:pStyle w:val="1"/>
         <w:spacing w:before="163"/>
       </w:pPr>
-      <w:bookmarkStart w:id="37" w:name="_Toc107140848"/>
+      <w:bookmarkStart w:id="48" w:name="_Toc107515642"/>
       <w:r>
         <w:rPr>
           <w:rFonts w:hint="eastAsia"/>
@@ -8656,14 +9018,14 @@
         </w:rPr>
         <w:t>接口</w:t>
       </w:r>
-      <w:bookmarkEnd w:id="37"/>
+      <w:bookmarkEnd w:id="48"/>
     </w:p>
     <w:p>
       <w:pPr>
         <w:pStyle w:val="2"/>
         <w:spacing w:before="163"/>
       </w:pPr>
-      <w:bookmarkStart w:id="38" w:name="_Toc107140849"/>
+      <w:bookmarkStart w:id="49" w:name="_Toc107515643"/>
       <w:r>
         <w:rPr>
           <w:rFonts w:hint="eastAsia"/>
@@ -8682,7 +9044,7 @@
         </w:rPr>
         <w:t>软件接口</w:t>
       </w:r>
-      <w:bookmarkEnd w:id="38"/>
+      <w:bookmarkEnd w:id="49"/>
     </w:p>
     <w:p>
       <w:pPr>
@@ -8770,12 +9132,14 @@
         </w:rPr>
         <w:t>文件上传下载（</w:t>
       </w:r>
+      <w:proofErr w:type="spellStart"/>
       <w:r>
         <w:rPr>
           <w:rFonts w:hint="eastAsia"/>
         </w:rPr>
         <w:t>SmartUpload</w:t>
       </w:r>
+      <w:proofErr w:type="spellEnd"/>
       <w:r>
         <w:rPr>
           <w:rFonts w:hint="eastAsia"/>
@@ -8919,8 +9283,8 @@
       </w:pPr>
     </w:p>
     <w:sectPr>
-      <w:headerReference w:type="default" r:id="rId37"/>
-      <w:footerReference w:type="default" r:id="rId38"/>
+      <w:headerReference w:type="default" r:id="rId38"/>
+      <w:footerReference w:type="default" r:id="rId39"/>
       <w:pgSz w:w="11906" w:h="16838" w:code="9"/>
       <w:pgMar w:top="1418" w:right="1134" w:bottom="1418" w:left="1418" w:header="737" w:footer="680" w:gutter="0"/>
       <w:pgNumType w:start="1"/>
@@ -9047,7 +9411,7 @@
           <w:t>页，共</w:t>
         </w:r>
         <w:r>
-          <w:t>19</w:t>
+          <w:t>20</w:t>
         </w:r>
         <w:r>
           <w:rPr>
@@ -12161,7 +12525,14 @@
     <w:autoRedefine/>
     <w:uiPriority w:val="39"/>
     <w:unhideWhenUsed/>
-    <w:rsid w:val="00C5535E"/>
+    <w:rsid w:val="00146E16"/>
+    <w:pPr>
+      <w:tabs>
+        <w:tab w:val="right" w:leader="dot" w:pos="9344"/>
+      </w:tabs>
+      <w:spacing w:line="240" w:lineRule="exact"/>
+      <w:ind w:firstLine="480"/>
+    </w:pPr>
   </w:style>
   <w:style w:type="paragraph" w:styleId="TOC2">
     <w:name w:val="toc 2"/>

--- a/docs/先启阶段文档/2.软件需求归约定稿.docx
+++ b/docs/先启阶段文档/2.软件需求归约定稿.docx
@@ -813,7 +813,17 @@
                 <w:sz w:val="30"/>
                 <w:szCs w:val="20"/>
               </w:rPr>
-              <w:t>项 目 承 担 部 门：  软件产品研发部</w:t>
+              <w:t xml:space="preserve">项 目 承 担 部 门：  </w:t>
+            </w:r>
+            <w:r>
+              <w:rPr>
+                <w:rFonts w:ascii="楷体_GB2312" w:eastAsia="楷体_GB2312" w:hAnsi="Arial" w:cs="Times New Roman" w:hint="eastAsia"/>
+                <w:snapToGrid w:val="0"/>
+                <w:kern w:val="0"/>
+                <w:sz w:val="30"/>
+                <w:szCs w:val="20"/>
+              </w:rPr>
+              <w:t>华迪JAVA班第2组</w:t>
             </w:r>
             <w:bookmarkEnd w:id="2"/>
             <w:bookmarkEnd w:id="3"/>
@@ -846,7 +856,6 @@
             <w:bookmarkStart w:id="5" w:name="_Toc107140815"/>
             <w:bookmarkStart w:id="6" w:name="_Toc107515519"/>
             <w:bookmarkStart w:id="7" w:name="_Toc107515607"/>
-            <w:proofErr w:type="gramStart"/>
             <w:r>
               <w:rPr>
                 <w:rFonts w:ascii="楷体_GB2312" w:eastAsia="楷体_GB2312" w:hAnsi="Arial" w:cs="Times New Roman" w:hint="eastAsia"/>
@@ -857,7 +866,6 @@
               </w:rPr>
               <w:t>撰</w:t>
             </w:r>
-            <w:proofErr w:type="gramEnd"/>
             <w:r>
               <w:rPr>
                 <w:rFonts w:ascii="楷体_GB2312" w:eastAsia="楷体_GB2312" w:hAnsi="Arial" w:cs="Times New Roman"/>
@@ -916,7 +924,7 @@
                 <w:sz w:val="30"/>
                 <w:szCs w:val="20"/>
               </w:rPr>
-              <w:t xml:space="preserve">：     </w:t>
+              <w:t xml:space="preserve">：   </w:t>
             </w:r>
             <w:r>
               <w:rPr>
@@ -8382,81 +8390,18 @@
         <w:rPr>
           <w:rFonts w:hint="eastAsia"/>
         </w:rPr>
-        <w:t>用</w:t>
-      </w:r>
-      <w:r>
-        <w:rPr>
-          <w:rFonts w:hint="eastAsia"/>
-        </w:rPr>
-        <w:t>户进入订单管理界面，颜面中显示当前数据库中存放的订单信息。此时若用户不做操作</w:t>
-      </w:r>
-      <w:r>
-        <w:rPr>
-          <w:rFonts w:hint="eastAsia"/>
-        </w:rPr>
-        <w:t>，</w:t>
-      </w:r>
-      <w:r>
-        <w:rPr>
-          <w:rFonts w:hint="eastAsia"/>
-        </w:rPr>
-        <w:t>则界面不做响应。</w:t>
-      </w:r>
-      <w:r>
-        <w:rPr>
-          <w:rFonts w:hint="eastAsia"/>
-        </w:rPr>
-        <w:t>用</w:t>
-      </w:r>
-      <w:r>
-        <w:rPr>
-          <w:rFonts w:hint="eastAsia"/>
-        </w:rPr>
-        <w:t>户点击新增订单按钮，弹出窗口让用户填写订单相关信息，</w:t>
-      </w:r>
-      <w:r>
-        <w:rPr>
-          <w:rFonts w:hint="eastAsia"/>
-        </w:rPr>
-        <w:t>用</w:t>
-      </w:r>
-      <w:r>
-        <w:rPr>
-          <w:rFonts w:hint="eastAsia"/>
-        </w:rPr>
-        <w:t>户点击确认，将该条订单信息存入数据库，刷新订单信息管理界面，回到开始状态。</w:t>
+        <w:t>用户进入订单管理界面，颜面中显示当前数据库中存放的订单信息。此时若用户不做操作，则界面不做响应。用户点击新增订单按钮，弹出窗口让用户填写订单相关信息，用户点击确认，将该条订单信息存入数据库，刷新订单信息管理界面，回到开始状态。</w:t>
       </w:r>
     </w:p>
     <w:p>
       <w:pPr>
         <w:ind w:firstLine="480"/>
-        <w:rPr>
-          <w:rFonts w:hint="eastAsia"/>
-        </w:rPr>
-      </w:pPr>
-      <w:r>
-        <w:rPr>
-          <w:rFonts w:hint="eastAsia"/>
-        </w:rPr>
-        <w:t>用户</w:t>
-      </w:r>
-      <w:r>
-        <w:rPr>
-          <w:rFonts w:hint="eastAsia"/>
-        </w:rPr>
-        <w:t>点</w:t>
-      </w:r>
-      <w:r>
-        <w:rPr>
-          <w:rFonts w:hint="eastAsia"/>
-        </w:rPr>
-        <w:t>击</w:t>
-      </w:r>
-      <w:r>
-        <w:rPr>
-          <w:rFonts w:hint="eastAsia"/>
-        </w:rPr>
-        <w:t>结款按钮，弹出窗口显示询问是否确认结款，结款后的订单信息同步到数据库</w:t>
+      </w:pPr>
+      <w:r>
+        <w:rPr>
+          <w:rFonts w:hint="eastAsia"/>
+        </w:rPr>
+        <w:t>用户点击结款按钮，弹出窗口显示询问是否确认结款，结款后的订单信息同步到数据库</w:t>
       </w:r>
       <w:r>
         <w:rPr>
@@ -8800,9 +8745,6 @@
     <w:p>
       <w:pPr>
         <w:pStyle w:val="af3"/>
-        <w:rPr>
-          <w:rFonts w:hint="eastAsia"/>
-        </w:rPr>
       </w:pPr>
       <w:r>
         <w:rPr>
@@ -9132,14 +9074,12 @@
         </w:rPr>
         <w:t>文件上传下载（</w:t>
       </w:r>
-      <w:proofErr w:type="spellStart"/>
       <w:r>
         <w:rPr>
           <w:rFonts w:hint="eastAsia"/>
         </w:rPr>
         <w:t>SmartUpload</w:t>
       </w:r>
-      <w:proofErr w:type="spellEnd"/>
       <w:r>
         <w:rPr>
           <w:rFonts w:hint="eastAsia"/>
